--- a/appunti.docx
+++ b/appunti.docx
@@ -336,13 +336,55 @@
       <w:r>
         <w:t xml:space="preserve"> e come in questo caso</w:t>
       </w:r>
+      <w:r>
+        <w:t xml:space="preserve">) -&gt; </w:t>
+      </w:r>
+      <w:r>
+        <w:t>ma devi dirglielo</w:t>
+      </w:r>
+    </w:p>
+    <w:p>
+      <w:proofErr w:type="gramStart"/>
+      <w:r>
+        <w:t>GLM(</w:t>
+      </w:r>
+      <w:proofErr w:type="gramEnd"/>
+      <w:r>
+        <w:t xml:space="preserve">gender </w:t>
+      </w:r>
       <w:bookmarkStart w:id="0" w:name="_GoBack"/>
+      <w:r>
+        <w:t>~</w:t>
+      </w:r>
+      <w:r>
+        <w:t xml:space="preserve"> </w:t>
+      </w:r>
       <w:bookmarkEnd w:id="0"/>
-      <w:r>
-        <w:t xml:space="preserve">) -&gt; </w:t>
-      </w:r>
-      <w:r>
-        <w:t>ma devi dirglielo</w:t>
+      <w:proofErr w:type="spellStart"/>
+      <w:r>
+        <w:t>Diagnosis</w:t>
+      </w:r>
+      <w:proofErr w:type="spellEnd"/>
+      <w:r>
+        <w:t>, Family=</w:t>
+      </w:r>
+      <w:proofErr w:type="spellStart"/>
+      <w:r>
+        <w:t>Binomial</w:t>
+      </w:r>
+      <w:proofErr w:type="spellEnd"/>
+      <w:r>
+        <w:t>, data)</w:t>
+      </w:r>
+    </w:p>
+    <w:p>
+      <w:proofErr w:type="spellStart"/>
+      <w:r>
+        <w:t>Violin</w:t>
+      </w:r>
+      <w:proofErr w:type="spellEnd"/>
+      <w:r>
+        <w:t xml:space="preserve"> plot -&gt; </w:t>
       </w:r>
     </w:p>
     <w:sectPr>
